--- a/Mo_ ta _thuat_ toan bang_ Pseudo code & Flowchart/Bai_tap/MoTaThuatToanTimGiaTriLonNhatTrongDaySo.docx
+++ b/Mo_ ta _thuat_ toan bang_ Pseudo code & Flowchart/Bai_tap/MoTaThuatToanTimGiaTriLonNhatTrongDaySo.docx
@@ -102,13 +102,18 @@
       <w:r>
         <w:t>Max=ai;</w:t>
       </w:r>
+    </w:p>
+    <w:p>
+      <w:r>
+        <w:t>i=i+1;</w:t>
+      </w:r>
+    </w:p>
+    <w:p>
+      <w:r>
+        <w:t>end if</w:t>
+      </w:r>
       <w:bookmarkStart w:id="0" w:name="_GoBack"/>
       <w:bookmarkEnd w:id="0"/>
-    </w:p>
-    <w:p>
-      <w:r>
-        <w:t>i=i+1;</w:t>
-      </w:r>
     </w:p>
     <w:p>
       <w:r>
